--- a/images/Cover Letter.docx
+++ b/images/Cover Letter.docx
@@ -4,7 +4,13 @@
   <w:body>
     <w:p>
       <w:r>
-        <w:t>Dear Ms. McDonald:</w:t>
+        <w:t xml:space="preserve">Dear </w:t>
+      </w:r>
+      <w:r>
+        <w:t>Mr. John H</w:t>
+      </w:r>
+      <w:r>
+        <w:t>:</w:t>
       </w:r>
     </w:p>
     <w:p>
@@ -20,8 +26,6 @@
       <w:r>
         <w:t xml:space="preserve"> of</w:t>
       </w:r>
-      <w:bookmarkStart w:id="0" w:name="_GoBack"/>
-      <w:bookmarkEnd w:id="0"/>
       <w:r>
         <w:t xml:space="preserve"> experience in this field and feel that my accomplishments and qualifications as a developer will benefit the position you are offering.</w:t>
       </w:r>
@@ -57,7 +61,15 @@
         </w:numPr>
       </w:pPr>
       <w:r>
-        <w:t>Oversaw the monitoring, analysis and implementation of education systems for an educational team in Calgary University</w:t>
+        <w:t xml:space="preserve">Oversaw the monitoring, analysis and implementation of education systems for an educational team </w:t>
+      </w:r>
+      <w:r>
+        <w:t>at</w:t>
+      </w:r>
+      <w:bookmarkStart w:id="0" w:name="_GoBack"/>
+      <w:bookmarkEnd w:id="0"/>
+      <w:r>
+        <w:t xml:space="preserve"> Calgary University</w:t>
       </w:r>
     </w:p>
     <w:p>
@@ -69,7 +81,13 @@
         </w:numPr>
       </w:pPr>
       <w:r>
-        <w:t>Monitoring and development of market strategies for Chicago stock market</w:t>
+        <w:t xml:space="preserve">Monitoring and development of market strategies for </w:t>
+      </w:r>
+      <w:r>
+        <w:t xml:space="preserve">the </w:t>
+      </w:r>
+      <w:r>
+        <w:t>Chicago stock market</w:t>
       </w:r>
     </w:p>
     <w:p>
